--- a/review.docx
+++ b/review.docx
@@ -26,7 +26,6 @@
         <w:jc w:val="center"/>
         <w:rPr>
           <w:rFonts w:ascii="Times New Roman" w:hAnsi="Times New Roman" w:cs="Times New Roman"/>
-          <w:lang w:val="en-US"/>
         </w:rPr>
       </w:pPr>
       <w:r>
@@ -225,7 +224,45 @@
           <w:sz w:val="28"/>
           <w:szCs w:val="28"/>
         </w:rPr>
-        <w:t>Автоматическое уведомление инженеров о новых заявках;</w:t>
+        <w:t>Автоматическое уведом</w:t>
+      </w:r>
+      <w:r>
+        <w:rPr>
+          <w:rFonts w:ascii="Times New Roman" w:hAnsi="Times New Roman" w:cs="Times New Roman"/>
+          <w:sz w:val="28"/>
+          <w:szCs w:val="28"/>
+        </w:rPr>
+        <w:t>ление инженеров о новых заявках.</w:t>
+      </w:r>
+      <w:bookmarkStart w:id="0" w:name="_GoBack"/>
+      <w:bookmarkEnd w:id="0"/>
+    </w:p>
+    <w:p>
+      <w:pPr>
+        <w:spacing w:line="360" w:lineRule="auto"/>
+        <w:ind w:firstLine="708"/>
+        <w:jc w:val="both"/>
+        <w:rPr>
+          <w:rFonts w:ascii="Times New Roman" w:hAnsi="Times New Roman" w:cs="Times New Roman"/>
+          <w:sz w:val="28"/>
+          <w:szCs w:val="28"/>
+        </w:rPr>
+      </w:pPr>
+      <w:r>
+        <w:rPr>
+          <w:rFonts w:ascii="Times New Roman" w:hAnsi="Times New Roman" w:cs="Times New Roman"/>
+          <w:sz w:val="28"/>
+          <w:szCs w:val="28"/>
+        </w:rPr>
+        <w:t>В ближайшем будущем мы постараемся рассмотреть возможность полного внедрения системы в нашу службу технической поддержки с полным ее обслуживанием.</w:t>
+      </w:r>
+      <w:r>
+        <w:rPr>
+          <w:rFonts w:ascii="Times New Roman" w:hAnsi="Times New Roman" w:cs="Times New Roman"/>
+          <w:sz w:val="28"/>
+          <w:szCs w:val="28"/>
+        </w:rPr>
+        <w:t xml:space="preserve"> Однако, помимо вышесказанного, система нуждается в доработке и добавлении нового функционала, а именно:</w:t>
       </w:r>
     </w:p>
     <w:p>
@@ -233,7 +270,7 @@
         <w:pStyle w:val="a3"/>
         <w:numPr>
           <w:ilvl w:val="0"/>
-          <w:numId w:val="1"/>
+          <w:numId w:val="2"/>
         </w:numPr>
         <w:spacing w:line="360" w:lineRule="auto"/>
         <w:jc w:val="both"/>
@@ -249,7 +286,88 @@
           <w:sz w:val="28"/>
           <w:szCs w:val="28"/>
         </w:rPr>
-        <w:t>Экспорт отчетов в формат, недоступный для редактирования стандартными средствами.</w:t>
+        <w:t>Заведение фиксированного каталога платных заявок;</w:t>
+      </w:r>
+    </w:p>
+    <w:p>
+      <w:pPr>
+        <w:pStyle w:val="a3"/>
+        <w:numPr>
+          <w:ilvl w:val="0"/>
+          <w:numId w:val="2"/>
+        </w:numPr>
+        <w:spacing w:line="360" w:lineRule="auto"/>
+        <w:jc w:val="both"/>
+        <w:rPr>
+          <w:rFonts w:ascii="Times New Roman" w:hAnsi="Times New Roman" w:cs="Times New Roman"/>
+          <w:sz w:val="28"/>
+          <w:szCs w:val="28"/>
+        </w:rPr>
+      </w:pPr>
+      <w:r>
+        <w:rPr>
+          <w:rFonts w:ascii="Times New Roman" w:hAnsi="Times New Roman" w:cs="Times New Roman"/>
+          <w:sz w:val="28"/>
+          <w:szCs w:val="28"/>
+        </w:rPr>
+        <w:t>Редактирование шаблонов уведомлений;</w:t>
+      </w:r>
+    </w:p>
+    <w:p>
+      <w:pPr>
+        <w:pStyle w:val="a3"/>
+        <w:numPr>
+          <w:ilvl w:val="0"/>
+          <w:numId w:val="2"/>
+        </w:numPr>
+        <w:spacing w:line="360" w:lineRule="auto"/>
+        <w:jc w:val="both"/>
+        <w:rPr>
+          <w:rFonts w:ascii="Times New Roman" w:hAnsi="Times New Roman" w:cs="Times New Roman"/>
+          <w:sz w:val="28"/>
+          <w:szCs w:val="28"/>
+        </w:rPr>
+      </w:pPr>
+      <w:r>
+        <w:rPr>
+          <w:rFonts w:ascii="Times New Roman" w:hAnsi="Times New Roman" w:cs="Times New Roman"/>
+          <w:sz w:val="28"/>
+          <w:szCs w:val="28"/>
+        </w:rPr>
+        <w:t>Добавление справочника «Заказчики»;</w:t>
+      </w:r>
+    </w:p>
+    <w:p>
+      <w:pPr>
+        <w:pStyle w:val="a3"/>
+        <w:numPr>
+          <w:ilvl w:val="0"/>
+          <w:numId w:val="2"/>
+        </w:numPr>
+        <w:spacing w:line="360" w:lineRule="auto"/>
+        <w:jc w:val="both"/>
+        <w:rPr>
+          <w:rFonts w:ascii="Times New Roman" w:hAnsi="Times New Roman" w:cs="Times New Roman"/>
+          <w:sz w:val="28"/>
+          <w:szCs w:val="28"/>
+        </w:rPr>
+      </w:pPr>
+      <w:r>
+        <w:rPr>
+          <w:rFonts w:ascii="Times New Roman" w:hAnsi="Times New Roman" w:cs="Times New Roman"/>
+          <w:sz w:val="28"/>
+          <w:szCs w:val="28"/>
+        </w:rPr>
+        <w:t xml:space="preserve">Интеграция с </w:t>
+      </w:r>
+      <w:r>
+        <w:rPr>
+          <w:rFonts w:ascii="Times New Roman" w:hAnsi="Times New Roman" w:cs="Times New Roman"/>
+          <w:sz w:val="28"/>
+          <w:szCs w:val="28"/>
+          <w:lang w:val="en-US"/>
+        </w:rPr>
+        <w:t>Active Directory.</w:t>
       </w:r>
     </w:p>
     <w:p>
@@ -269,7 +387,7 @@
           <w:sz w:val="28"/>
           <w:szCs w:val="28"/>
         </w:rPr>
-        <w:t>В ближайшем будущем мы постараемся рассмотреть возможность полного внедрения системы в нашу службу технической поддержки с полным ее обслуживанием.</w:t>
+        <w:t>Наша компания готова оказать полное содействие в реализации вышеперечисленных функций и предоставить всё необходимое.</w:t>
       </w:r>
     </w:p>
     <w:p>
@@ -287,7 +405,6 @@
     <w:p>
       <w:pPr>
         <w:spacing w:line="360" w:lineRule="auto"/>
-        <w:ind w:firstLine="708"/>
         <w:jc w:val="both"/>
         <w:rPr>
           <w:rFonts w:ascii="Times New Roman" w:hAnsi="Times New Roman" w:cs="Times New Roman"/>
@@ -295,42 +412,6 @@
           <w:szCs w:val="28"/>
         </w:rPr>
       </w:pPr>
-    </w:p>
-    <w:p>
-      <w:pPr>
-        <w:spacing w:line="360" w:lineRule="auto"/>
-        <w:ind w:firstLine="708"/>
-        <w:jc w:val="both"/>
-        <w:rPr>
-          <w:rFonts w:ascii="Times New Roman" w:hAnsi="Times New Roman" w:cs="Times New Roman"/>
-          <w:sz w:val="28"/>
-          <w:szCs w:val="28"/>
-        </w:rPr>
-      </w:pPr>
-    </w:p>
-    <w:p>
-      <w:pPr>
-        <w:spacing w:line="360" w:lineRule="auto"/>
-        <w:jc w:val="both"/>
-        <w:rPr>
-          <w:rFonts w:ascii="Times New Roman" w:hAnsi="Times New Roman" w:cs="Times New Roman"/>
-          <w:sz w:val="28"/>
-          <w:szCs w:val="28"/>
-        </w:rPr>
-      </w:pPr>
-    </w:p>
-    <w:p>
-      <w:pPr>
-        <w:spacing w:line="360" w:lineRule="auto"/>
-        <w:jc w:val="both"/>
-        <w:rPr>
-          <w:rFonts w:ascii="Times New Roman" w:hAnsi="Times New Roman" w:cs="Times New Roman"/>
-          <w:sz w:val="28"/>
-          <w:szCs w:val="28"/>
-        </w:rPr>
-      </w:pPr>
-      <w:bookmarkStart w:id="0" w:name="_GoBack"/>
-      <w:bookmarkEnd w:id="0"/>
       <w:r>
         <w:rPr>
           <w:rFonts w:ascii="Times New Roman" w:hAnsi="Times New Roman" w:cs="Times New Roman"/>
@@ -483,8 +564,124 @@
       </w:rPr>
     </w:lvl>
   </w:abstractNum>
+  <w:abstractNum w:abstractNumId="1">
+    <w:nsid w:val="5C707025"/>
+    <w:multiLevelType w:val="hybridMultilevel"/>
+    <w:tmpl w:val="1BDAF450"/>
+    <w:lvl w:ilvl="0" w:tplc="04190001">
+      <w:start w:val="1"/>
+      <w:numFmt w:val="bullet"/>
+      <w:lvlText w:val=""/>
+      <w:lvlJc w:val="left"/>
+      <w:pPr>
+        <w:ind w:left="1428" w:hanging="360"/>
+      </w:pPr>
+      <w:rPr>
+        <w:rFonts w:ascii="Symbol" w:hAnsi="Symbol" w:hint="default"/>
+      </w:rPr>
+    </w:lvl>
+    <w:lvl w:ilvl="1" w:tplc="04190003" w:tentative="1">
+      <w:start w:val="1"/>
+      <w:numFmt w:val="bullet"/>
+      <w:lvlText w:val="o"/>
+      <w:lvlJc w:val="left"/>
+      <w:pPr>
+        <w:ind w:left="2148" w:hanging="360"/>
+      </w:pPr>
+      <w:rPr>
+        <w:rFonts w:ascii="Courier New" w:hAnsi="Courier New" w:cs="Courier New" w:hint="default"/>
+      </w:rPr>
+    </w:lvl>
+    <w:lvl w:ilvl="2" w:tplc="04190005" w:tentative="1">
+      <w:start w:val="1"/>
+      <w:numFmt w:val="bullet"/>
+      <w:lvlText w:val=""/>
+      <w:lvlJc w:val="left"/>
+      <w:pPr>
+        <w:ind w:left="2868" w:hanging="360"/>
+      </w:pPr>
+      <w:rPr>
+        <w:rFonts w:ascii="Wingdings" w:hAnsi="Wingdings" w:hint="default"/>
+      </w:rPr>
+    </w:lvl>
+    <w:lvl w:ilvl="3" w:tplc="04190001" w:tentative="1">
+      <w:start w:val="1"/>
+      <w:numFmt w:val="bullet"/>
+      <w:lvlText w:val=""/>
+      <w:lvlJc w:val="left"/>
+      <w:pPr>
+        <w:ind w:left="3588" w:hanging="360"/>
+      </w:pPr>
+      <w:rPr>
+        <w:rFonts w:ascii="Symbol" w:hAnsi="Symbol" w:hint="default"/>
+      </w:rPr>
+    </w:lvl>
+    <w:lvl w:ilvl="4" w:tplc="04190003" w:tentative="1">
+      <w:start w:val="1"/>
+      <w:numFmt w:val="bullet"/>
+      <w:lvlText w:val="o"/>
+      <w:lvlJc w:val="left"/>
+      <w:pPr>
+        <w:ind w:left="4308" w:hanging="360"/>
+      </w:pPr>
+      <w:rPr>
+        <w:rFonts w:ascii="Courier New" w:hAnsi="Courier New" w:cs="Courier New" w:hint="default"/>
+      </w:rPr>
+    </w:lvl>
+    <w:lvl w:ilvl="5" w:tplc="04190005" w:tentative="1">
+      <w:start w:val="1"/>
+      <w:numFmt w:val="bullet"/>
+      <w:lvlText w:val=""/>
+      <w:lvlJc w:val="left"/>
+      <w:pPr>
+        <w:ind w:left="5028" w:hanging="360"/>
+      </w:pPr>
+      <w:rPr>
+        <w:rFonts w:ascii="Wingdings" w:hAnsi="Wingdings" w:hint="default"/>
+      </w:rPr>
+    </w:lvl>
+    <w:lvl w:ilvl="6" w:tplc="04190001" w:tentative="1">
+      <w:start w:val="1"/>
+      <w:numFmt w:val="bullet"/>
+      <w:lvlText w:val=""/>
+      <w:lvlJc w:val="left"/>
+      <w:pPr>
+        <w:ind w:left="5748" w:hanging="360"/>
+      </w:pPr>
+      <w:rPr>
+        <w:rFonts w:ascii="Symbol" w:hAnsi="Symbol" w:hint="default"/>
+      </w:rPr>
+    </w:lvl>
+    <w:lvl w:ilvl="7" w:tplc="04190003" w:tentative="1">
+      <w:start w:val="1"/>
+      <w:numFmt w:val="bullet"/>
+      <w:lvlText w:val="o"/>
+      <w:lvlJc w:val="left"/>
+      <w:pPr>
+        <w:ind w:left="6468" w:hanging="360"/>
+      </w:pPr>
+      <w:rPr>
+        <w:rFonts w:ascii="Courier New" w:hAnsi="Courier New" w:cs="Courier New" w:hint="default"/>
+      </w:rPr>
+    </w:lvl>
+    <w:lvl w:ilvl="8" w:tplc="04190005" w:tentative="1">
+      <w:start w:val="1"/>
+      <w:numFmt w:val="bullet"/>
+      <w:lvlText w:val=""/>
+      <w:lvlJc w:val="left"/>
+      <w:pPr>
+        <w:ind w:left="7188" w:hanging="360"/>
+      </w:pPr>
+      <w:rPr>
+        <w:rFonts w:ascii="Wingdings" w:hAnsi="Wingdings" w:hint="default"/>
+      </w:rPr>
+    </w:lvl>
+  </w:abstractNum>
   <w:num w:numId="1">
     <w:abstractNumId w:val="0"/>
+  </w:num>
+  <w:num w:numId="2">
+    <w:abstractNumId w:val="1"/>
   </w:num>
 </w:numbering>
 </file>
